--- a/public/reports/teachers.docx
+++ b/public/reports/teachers.docx
@@ -4,6 +4,7 @@
   <w:body>
     <w:p>
       <w:pPr>
+        <w:spacing w:after="0"/>
         <w:jc w:val="center"/>
         <w:rPr>
           <w:rFonts w:ascii="Times New Roman" w:hAnsi="Times New Roman" w:cs="Times New Roman"/>
@@ -12,8 +13,6 @@
           <w:lang w:val="en-US"/>
         </w:rPr>
       </w:pPr>
-      <w:bookmarkStart w:id="0" w:name="_GoBack"/>
-      <w:bookmarkEnd w:id="0"/>
       <w:r>
         <w:rPr>
           <w:rFonts w:ascii="Times New Roman" w:hAnsi="Times New Roman" w:cs="Times New Roman"/>
@@ -26,6 +25,7 @@
     </w:p>
     <w:p>
       <w:pPr>
+        <w:spacing w:after="0"/>
         <w:rPr>
           <w:rFonts w:ascii="Times New Roman" w:hAnsi="Times New Roman" w:cs="Times New Roman"/>
           <w:sz w:val="28"/>
@@ -36,6 +36,7 @@
     </w:p>
     <w:p>
       <w:pPr>
+        <w:spacing w:after="0"/>
         <w:rPr>
           <w:rFonts w:ascii="Times New Roman" w:hAnsi="Times New Roman" w:cs="Times New Roman"/>
           <w:sz w:val="28"/>
@@ -52,10 +53,12 @@
         </w:rPr>
         <w:t>${table}</w:t>
       </w:r>
+      <w:bookmarkStart w:id="0" w:name="_GoBack"/>
+      <w:bookmarkEnd w:id="0"/>
     </w:p>
     <w:sectPr>
-      <w:pgSz w:w="16838" w:h="11906" w:orient="landscape"/>
-      <w:pgMar w:top="1134" w:right="567" w:bottom="567" w:left="567" w:header="709" w:footer="709" w:gutter="0"/>
+      <w:pgSz w:w="11906" w:h="16838"/>
+      <w:pgMar w:top="1134" w:right="567" w:bottom="567" w:left="1134" w:header="709" w:footer="709" w:gutter="0"/>
       <w:cols w:space="708"/>
       <w:docGrid w:linePitch="360"/>
     </w:sectPr>
